--- a/Examples/RoyHWCheck/hw3c.docx
+++ b/Examples/RoyHWCheck/hw3c.docx
@@ -6,40 +6,17 @@
       <w:pPr/>
       <w:r>
         <w:rPr>
-          <w:lang w:val="en-US"/>
-          <w:sz w:val="32"/>
-          <w:szCs w:val="32"/>
-          <w:b/>
-          <w:u w:val="single"/>
+          <w:lang w:val="he-IL"/>
+          <w:sz w:val="26"/>
+          <w:szCs w:val="26"/>
         </w:rPr>
-        <w:t>Logic Tool Results</w:t>
+        <w:t>Main Expression: p→q, s→t⊢p∧s→q∧t</w:t>
       </w:r>
       <w:r>
         <w:rPr>
-          <w:lang w:val="en-US"/>
-          <w:sz w:val="32"/>
-          <w:szCs w:val="32"/>
-          <w:b/>
-          <w:u w:val="single"/>
-        </w:rPr>
-        <w:br/>
-      </w:r>
-    </w:p>
-    <w:p>
-      <w:pPr/>
-      <w:r>
-        <w:rPr>
-          <w:lang w:val="en-US"/>
-          <w:sz w:val="28"/>
-          <w:szCs w:val="28"/>
-        </w:rPr>
-        <w:t>Logical Expression: p→q, s→t⊢p∧s→q∧t</w:t>
-      </w:r>
-      <w:r>
-        <w:rPr>
-          <w:lang w:val="en-US"/>
-          <w:sz w:val="28"/>
-          <w:szCs w:val="28"/>
+          <w:lang w:val="he-IL"/>
+          <w:sz w:val="26"/>
+          <w:szCs w:val="26"/>
         </w:rPr>
         <w:br/>
       </w:r>
@@ -67,9 +44,7 @@
             <w:tcW w:w="2310" w:type="auto"/>
           </w:tcPr>
           <w:p>
-            <w:pPr>
-              <w:jc w:val="center"/>
-            </w:pPr>
+            <w:pPr/>
             <w:r>
               <w:rPr>
                 <w:u w:val="single"/>
@@ -83,9 +58,7 @@
             <w:tcW w:w="2310" w:type="auto"/>
           </w:tcPr>
           <w:p>
-            <w:pPr>
-              <w:jc w:val="center"/>
-            </w:pPr>
+            <w:pPr/>
             <w:r>
               <w:rPr>
                 <w:u w:val="single"/>
@@ -99,9 +72,7 @@
             <w:tcW w:w="2310" w:type="auto"/>
           </w:tcPr>
           <w:p>
-            <w:pPr>
-              <w:jc w:val="center"/>
-            </w:pPr>
+            <w:pPr/>
             <w:r>
               <w:rPr>
                 <w:u w:val="single"/>
@@ -115,9 +86,7 @@
             <w:tcW w:w="2310" w:type="auto"/>
           </w:tcPr>
           <w:p>
-            <w:pPr>
-              <w:jc w:val="center"/>
-            </w:pPr>
+            <w:pPr/>
             <w:r>
               <w:rPr>
                 <w:u w:val="single"/>
@@ -131,9 +100,7 @@
             <w:tcW w:w="2310" w:type="auto"/>
           </w:tcPr>
           <w:p>
-            <w:pPr>
-              <w:jc w:val="center"/>
-            </w:pPr>
+            <w:pPr/>
             <w:r>
               <w:rPr>
                 <w:u w:val="single"/>
@@ -147,9 +114,7 @@
             <w:tcW w:w="2310" w:type="auto"/>
           </w:tcPr>
           <w:p>
-            <w:pPr>
-              <w:jc w:val="center"/>
-            </w:pPr>
+            <w:pPr/>
             <w:r>
               <w:rPr>
                 <w:u w:val="single"/>
@@ -165,9 +130,7 @@
             <w:tcW w:w="2310" w:type="auto"/>
           </w:tcPr>
           <w:p>
-            <w:pPr>
-              <w:jc w:val="center"/>
-            </w:pPr>
+            <w:pPr/>
             <w:r>
               <w:t>1</w:t>
             </w:r>
@@ -178,9 +141,7 @@
             <w:tcW w:w="2310" w:type="auto"/>
           </w:tcPr>
           <w:p>
-            <w:pPr>
-              <w:jc w:val="center"/>
-            </w:pPr>
+            <w:pPr/>
             <w:r>
               <w:t>p→q</w:t>
             </w:r>
@@ -191,9 +152,7 @@
             <w:tcW w:w="2310" w:type="auto"/>
           </w:tcPr>
           <w:p>
-            <w:pPr>
-              <w:jc w:val="center"/>
-            </w:pPr>
+            <w:pPr/>
             <w:r>
               <w:t>Data</w:t>
             </w:r>
@@ -204,29 +163,23 @@
             <w:tcW w:w="2310" w:type="auto"/>
           </w:tcPr>
           <w:p>
-            <w:pPr>
-              <w:jc w:val="center"/>
-            </w:pPr>
-          </w:p>
-        </w:tc>
-        <w:tc>
-          <w:tcPr>
-            <w:tcW w:w="2310" w:type="auto"/>
-          </w:tcPr>
-          <w:p>
-            <w:pPr>
-              <w:jc w:val="center"/>
-            </w:pPr>
-          </w:p>
-        </w:tc>
-        <w:tc>
-          <w:tcPr>
-            <w:tcW w:w="2310" w:type="auto"/>
-          </w:tcPr>
-          <w:p>
-            <w:pPr>
-              <w:jc w:val="center"/>
-            </w:pPr>
+            <w:pPr/>
+          </w:p>
+        </w:tc>
+        <w:tc>
+          <w:tcPr>
+            <w:tcW w:w="2310" w:type="auto"/>
+          </w:tcPr>
+          <w:p>
+            <w:pPr/>
+          </w:p>
+        </w:tc>
+        <w:tc>
+          <w:tcPr>
+            <w:tcW w:w="2310" w:type="auto"/>
+          </w:tcPr>
+          <w:p>
+            <w:pPr/>
           </w:p>
         </w:tc>
       </w:tr>
@@ -236,9 +189,7 @@
             <w:tcW w:w="2310" w:type="auto"/>
           </w:tcPr>
           <w:p>
-            <w:pPr>
-              <w:jc w:val="center"/>
-            </w:pPr>
+            <w:pPr/>
             <w:r>
               <w:t>2</w:t>
             </w:r>
@@ -249,9 +200,7 @@
             <w:tcW w:w="2310" w:type="auto"/>
           </w:tcPr>
           <w:p>
-            <w:pPr>
-              <w:jc w:val="center"/>
-            </w:pPr>
+            <w:pPr/>
             <w:r>
               <w:t>s→t</w:t>
             </w:r>
@@ -262,9 +211,7 @@
             <w:tcW w:w="2310" w:type="auto"/>
           </w:tcPr>
           <w:p>
-            <w:pPr>
-              <w:jc w:val="center"/>
-            </w:pPr>
+            <w:pPr/>
             <w:r>
               <w:t>Data</w:t>
             </w:r>
@@ -275,29 +222,23 @@
             <w:tcW w:w="2310" w:type="auto"/>
           </w:tcPr>
           <w:p>
-            <w:pPr>
-              <w:jc w:val="center"/>
-            </w:pPr>
-          </w:p>
-        </w:tc>
-        <w:tc>
-          <w:tcPr>
-            <w:tcW w:w="2310" w:type="auto"/>
-          </w:tcPr>
-          <w:p>
-            <w:pPr>
-              <w:jc w:val="center"/>
-            </w:pPr>
-          </w:p>
-        </w:tc>
-        <w:tc>
-          <w:tcPr>
-            <w:tcW w:w="2310" w:type="auto"/>
-          </w:tcPr>
-          <w:p>
-            <w:pPr>
-              <w:jc w:val="center"/>
-            </w:pPr>
+            <w:pPr/>
+          </w:p>
+        </w:tc>
+        <w:tc>
+          <w:tcPr>
+            <w:tcW w:w="2310" w:type="auto"/>
+          </w:tcPr>
+          <w:p>
+            <w:pPr/>
+          </w:p>
+        </w:tc>
+        <w:tc>
+          <w:tcPr>
+            <w:tcW w:w="2310" w:type="auto"/>
+          </w:tcPr>
+          <w:p>
+            <w:pPr/>
           </w:p>
         </w:tc>
       </w:tr>
@@ -308,9 +249,7 @@
             <w:gridSpan w:val="6"/>
           </w:tcPr>
           <w:p>
-            <w:pPr>
-              <w:jc w:val="center"/>
-            </w:pPr>
+            <w:pPr/>
             <w:r>
               <w:t xml:space="preserve">                  ┌--------------------------------------------------------------------------------------------------------------┐</w:t>
             </w:r>
@@ -323,9 +262,7 @@
             <w:tcW w:w="2310" w:type="auto"/>
           </w:tcPr>
           <w:p>
-            <w:pPr>
-              <w:jc w:val="center"/>
-            </w:pPr>
+            <w:pPr/>
             <w:r>
               <w:t>3</w:t>
             </w:r>
@@ -336,9 +273,7 @@
             <w:tcW w:w="2310" w:type="auto"/>
           </w:tcPr>
           <w:p>
-            <w:pPr>
-              <w:jc w:val="center"/>
-            </w:pPr>
+            <w:pPr/>
             <w:r>
               <w:t>p∧s</w:t>
             </w:r>
@@ -349,9 +284,7 @@
             <w:tcW w:w="2310" w:type="auto"/>
           </w:tcPr>
           <w:p>
-            <w:pPr>
-              <w:jc w:val="center"/>
-            </w:pPr>
+            <w:pPr/>
             <w:r>
               <w:t>Assumption</w:t>
             </w:r>
@@ -362,29 +295,23 @@
             <w:tcW w:w="2310" w:type="auto"/>
           </w:tcPr>
           <w:p>
-            <w:pPr>
-              <w:jc w:val="center"/>
-            </w:pPr>
-          </w:p>
-        </w:tc>
-        <w:tc>
-          <w:tcPr>
-            <w:tcW w:w="2310" w:type="auto"/>
-          </w:tcPr>
-          <w:p>
-            <w:pPr>
-              <w:jc w:val="center"/>
-            </w:pPr>
-          </w:p>
-        </w:tc>
-        <w:tc>
-          <w:tcPr>
-            <w:tcW w:w="2310" w:type="auto"/>
-          </w:tcPr>
-          <w:p>
-            <w:pPr>
-              <w:jc w:val="center"/>
-            </w:pPr>
+            <w:pPr/>
+          </w:p>
+        </w:tc>
+        <w:tc>
+          <w:tcPr>
+            <w:tcW w:w="2310" w:type="auto"/>
+          </w:tcPr>
+          <w:p>
+            <w:pPr/>
+          </w:p>
+        </w:tc>
+        <w:tc>
+          <w:tcPr>
+            <w:tcW w:w="2310" w:type="auto"/>
+          </w:tcPr>
+          <w:p>
+            <w:pPr/>
           </w:p>
         </w:tc>
       </w:tr>
@@ -394,9 +321,7 @@
             <w:tcW w:w="2310" w:type="auto"/>
           </w:tcPr>
           <w:p>
-            <w:pPr>
-              <w:jc w:val="center"/>
-            </w:pPr>
+            <w:pPr/>
             <w:r>
               <w:t>4</w:t>
             </w:r>
@@ -407,9 +332,7 @@
             <w:tcW w:w="2310" w:type="auto"/>
           </w:tcPr>
           <w:p>
-            <w:pPr>
-              <w:jc w:val="center"/>
-            </w:pPr>
+            <w:pPr/>
             <w:r>
               <w:t>p</w:t>
             </w:r>
@@ -420,9 +343,7 @@
             <w:tcW w:w="2310" w:type="auto"/>
           </w:tcPr>
           <w:p>
-            <w:pPr>
-              <w:jc w:val="center"/>
-            </w:pPr>
+            <w:pPr/>
             <w:r>
               <w:t>∧e1</w:t>
             </w:r>
@@ -433,9 +354,7 @@
             <w:tcW w:w="2310" w:type="auto"/>
           </w:tcPr>
           <w:p>
-            <w:pPr>
-              <w:jc w:val="center"/>
-            </w:pPr>
+            <w:pPr/>
             <w:r>
               <w:t>3</w:t>
             </w:r>
@@ -446,19 +365,15 @@
             <w:tcW w:w="2310" w:type="auto"/>
           </w:tcPr>
           <w:p>
-            <w:pPr>
-              <w:jc w:val="center"/>
-            </w:pPr>
-          </w:p>
-        </w:tc>
-        <w:tc>
-          <w:tcPr>
-            <w:tcW w:w="2310" w:type="auto"/>
-          </w:tcPr>
-          <w:p>
-            <w:pPr>
-              <w:jc w:val="center"/>
-            </w:pPr>
+            <w:pPr/>
+          </w:p>
+        </w:tc>
+        <w:tc>
+          <w:tcPr>
+            <w:tcW w:w="2310" w:type="auto"/>
+          </w:tcPr>
+          <w:p>
+            <w:pPr/>
           </w:p>
         </w:tc>
       </w:tr>
@@ -468,9 +383,7 @@
             <w:tcW w:w="2310" w:type="auto"/>
           </w:tcPr>
           <w:p>
-            <w:pPr>
-              <w:jc w:val="center"/>
-            </w:pPr>
+            <w:pPr/>
             <w:r>
               <w:t>5</w:t>
             </w:r>
@@ -481,9 +394,7 @@
             <w:tcW w:w="2310" w:type="auto"/>
           </w:tcPr>
           <w:p>
-            <w:pPr>
-              <w:jc w:val="center"/>
-            </w:pPr>
+            <w:pPr/>
             <w:r>
               <w:t>q</w:t>
             </w:r>
@@ -494,9 +405,7 @@
             <w:tcW w:w="2310" w:type="auto"/>
           </w:tcPr>
           <w:p>
-            <w:pPr>
-              <w:jc w:val="center"/>
-            </w:pPr>
+            <w:pPr/>
             <w:r>
               <w:t>MP</w:t>
             </w:r>
@@ -507,9 +416,7 @@
             <w:tcW w:w="2310" w:type="auto"/>
           </w:tcPr>
           <w:p>
-            <w:pPr>
-              <w:jc w:val="center"/>
-            </w:pPr>
+            <w:pPr/>
             <w:r>
               <w:t>1</w:t>
             </w:r>
@@ -520,9 +427,7 @@
             <w:tcW w:w="2310" w:type="auto"/>
           </w:tcPr>
           <w:p>
-            <w:pPr>
-              <w:jc w:val="center"/>
-            </w:pPr>
+            <w:pPr/>
             <w:r>
               <w:t>4</w:t>
             </w:r>
@@ -533,9 +438,7 @@
             <w:tcW w:w="2310" w:type="auto"/>
           </w:tcPr>
           <w:p>
-            <w:pPr>
-              <w:jc w:val="center"/>
-            </w:pPr>
+            <w:pPr/>
           </w:p>
         </w:tc>
       </w:tr>
@@ -545,9 +448,7 @@
             <w:tcW w:w="2310" w:type="auto"/>
           </w:tcPr>
           <w:p>
-            <w:pPr>
-              <w:jc w:val="center"/>
-            </w:pPr>
+            <w:pPr/>
             <w:r>
               <w:t>6</w:t>
             </w:r>
@@ -558,9 +459,7 @@
             <w:tcW w:w="2310" w:type="auto"/>
           </w:tcPr>
           <w:p>
-            <w:pPr>
-              <w:jc w:val="center"/>
-            </w:pPr>
+            <w:pPr/>
             <w:r>
               <w:t>s</w:t>
             </w:r>
@@ -571,9 +470,7 @@
             <w:tcW w:w="2310" w:type="auto"/>
           </w:tcPr>
           <w:p>
-            <w:pPr>
-              <w:jc w:val="center"/>
-            </w:pPr>
+            <w:pPr/>
             <w:r>
               <w:t>∧e2</w:t>
             </w:r>
@@ -584,9 +481,7 @@
             <w:tcW w:w="2310" w:type="auto"/>
           </w:tcPr>
           <w:p>
-            <w:pPr>
-              <w:jc w:val="center"/>
-            </w:pPr>
+            <w:pPr/>
             <w:r>
               <w:t>3</w:t>
             </w:r>
@@ -597,19 +492,15 @@
             <w:tcW w:w="2310" w:type="auto"/>
           </w:tcPr>
           <w:p>
-            <w:pPr>
-              <w:jc w:val="center"/>
-            </w:pPr>
-          </w:p>
-        </w:tc>
-        <w:tc>
-          <w:tcPr>
-            <w:tcW w:w="2310" w:type="auto"/>
-          </w:tcPr>
-          <w:p>
-            <w:pPr>
-              <w:jc w:val="center"/>
-            </w:pPr>
+            <w:pPr/>
+          </w:p>
+        </w:tc>
+        <w:tc>
+          <w:tcPr>
+            <w:tcW w:w="2310" w:type="auto"/>
+          </w:tcPr>
+          <w:p>
+            <w:pPr/>
           </w:p>
         </w:tc>
       </w:tr>
@@ -619,9 +510,7 @@
             <w:tcW w:w="2310" w:type="auto"/>
           </w:tcPr>
           <w:p>
-            <w:pPr>
-              <w:jc w:val="center"/>
-            </w:pPr>
+            <w:pPr/>
             <w:r>
               <w:t>7</w:t>
             </w:r>
@@ -632,9 +521,7 @@
             <w:tcW w:w="2310" w:type="auto"/>
           </w:tcPr>
           <w:p>
-            <w:pPr>
-              <w:jc w:val="center"/>
-            </w:pPr>
+            <w:pPr/>
             <w:r>
               <w:t>t</w:t>
             </w:r>
@@ -645,9 +532,7 @@
             <w:tcW w:w="2310" w:type="auto"/>
           </w:tcPr>
           <w:p>
-            <w:pPr>
-              <w:jc w:val="center"/>
-            </w:pPr>
+            <w:pPr/>
             <w:r>
               <w:t>MP</w:t>
             </w:r>
@@ -658,9 +543,7 @@
             <w:tcW w:w="2310" w:type="auto"/>
           </w:tcPr>
           <w:p>
-            <w:pPr>
-              <w:jc w:val="center"/>
-            </w:pPr>
+            <w:pPr/>
             <w:r>
               <w:t>2</w:t>
             </w:r>
@@ -671,9 +554,7 @@
             <w:tcW w:w="2310" w:type="auto"/>
           </w:tcPr>
           <w:p>
-            <w:pPr>
-              <w:jc w:val="center"/>
-            </w:pPr>
+            <w:pPr/>
             <w:r>
               <w:t>6</w:t>
             </w:r>
@@ -684,9 +565,7 @@
             <w:tcW w:w="2310" w:type="auto"/>
           </w:tcPr>
           <w:p>
-            <w:pPr>
-              <w:jc w:val="center"/>
-            </w:pPr>
+            <w:pPr/>
           </w:p>
         </w:tc>
       </w:tr>
@@ -696,9 +575,7 @@
             <w:tcW w:w="2310" w:type="auto"/>
           </w:tcPr>
           <w:p>
-            <w:pPr>
-              <w:jc w:val="center"/>
-            </w:pPr>
+            <w:pPr/>
             <w:r>
               <w:t>8</w:t>
             </w:r>
@@ -709,9 +586,7 @@
             <w:tcW w:w="2310" w:type="auto"/>
           </w:tcPr>
           <w:p>
-            <w:pPr>
-              <w:jc w:val="center"/>
-            </w:pPr>
+            <w:pPr/>
             <w:r>
               <w:t>q∧t</w:t>
             </w:r>
@@ -722,9 +597,7 @@
             <w:tcW w:w="2310" w:type="auto"/>
           </w:tcPr>
           <w:p>
-            <w:pPr>
-              <w:jc w:val="center"/>
-            </w:pPr>
+            <w:pPr/>
             <w:r>
               <w:t>∧i</w:t>
             </w:r>
@@ -735,9 +608,7 @@
             <w:tcW w:w="2310" w:type="auto"/>
           </w:tcPr>
           <w:p>
-            <w:pPr>
-              <w:jc w:val="center"/>
-            </w:pPr>
+            <w:pPr/>
             <w:r>
               <w:t>5</w:t>
             </w:r>
@@ -748,9 +619,7 @@
             <w:tcW w:w="2310" w:type="auto"/>
           </w:tcPr>
           <w:p>
-            <w:pPr>
-              <w:jc w:val="center"/>
-            </w:pPr>
+            <w:pPr/>
             <w:r>
               <w:t>7</w:t>
             </w:r>
@@ -761,9 +630,7 @@
             <w:tcW w:w="2310" w:type="auto"/>
           </w:tcPr>
           <w:p>
-            <w:pPr>
-              <w:jc w:val="center"/>
-            </w:pPr>
+            <w:pPr/>
           </w:p>
         </w:tc>
       </w:tr>
@@ -774,9 +641,7 @@
             <w:gridSpan w:val="6"/>
           </w:tcPr>
           <w:p>
-            <w:pPr>
-              <w:jc w:val="center"/>
-            </w:pPr>
+            <w:pPr/>
             <w:r>
               <w:t xml:space="preserve">                  └--------------------------------------------------------------------------------------------------------------┘</w:t>
             </w:r>
@@ -789,9 +654,7 @@
             <w:tcW w:w="2310" w:type="auto"/>
           </w:tcPr>
           <w:p>
-            <w:pPr>
-              <w:jc w:val="center"/>
-            </w:pPr>
+            <w:pPr/>
             <w:r>
               <w:t>9</w:t>
             </w:r>
@@ -802,9 +665,7 @@
             <w:tcW w:w="2310" w:type="auto"/>
           </w:tcPr>
           <w:p>
-            <w:pPr>
-              <w:jc w:val="center"/>
-            </w:pPr>
+            <w:pPr/>
             <w:r>
               <w:t>p∧s→q∧t</w:t>
             </w:r>
@@ -815,9 +676,7 @@
             <w:tcW w:w="2310" w:type="auto"/>
           </w:tcPr>
           <w:p>
-            <w:pPr>
-              <w:jc w:val="center"/>
-            </w:pPr>
+            <w:pPr/>
             <w:r>
               <w:t>→i</w:t>
             </w:r>
@@ -828,9 +687,7 @@
             <w:tcW w:w="2310" w:type="auto"/>
           </w:tcPr>
           <w:p>
-            <w:pPr>
-              <w:jc w:val="center"/>
-            </w:pPr>
+            <w:pPr/>
             <w:r>
               <w:t>3-8</w:t>
             </w:r>
@@ -841,19 +698,15 @@
             <w:tcW w:w="2310" w:type="auto"/>
           </w:tcPr>
           <w:p>
-            <w:pPr>
-              <w:jc w:val="center"/>
-            </w:pPr>
-          </w:p>
-        </w:tc>
-        <w:tc>
-          <w:tcPr>
-            <w:tcW w:w="2310" w:type="auto"/>
-          </w:tcPr>
-          <w:p>
-            <w:pPr>
-              <w:jc w:val="center"/>
-            </w:pPr>
+            <w:pPr/>
+          </w:p>
+        </w:tc>
+        <w:tc>
+          <w:tcPr>
+            <w:tcW w:w="2310" w:type="auto"/>
+          </w:tcPr>
+          <w:p>
+            <w:pPr/>
           </w:p>
         </w:tc>
       </w:tr>
@@ -877,10 +730,10 @@
   <w:docDefaults>
     <w:rPrDefault>
       <w:rPr>
-        <w:rFonts w:asciiTheme="minorHAnsi" w:eastAsiaTheme="minorHAnsi" w:hAnsiTheme="minorHAnsi" w:cstheme="minorBidi"/>
-        <w:sz w:val="22"/>
-        <w:szCs w:val="22"/>
-        <w:lang w:val="en-US" w:eastAsia="en-US" w:bidi="ar-SA"/>
+        <w:rFonts w:ascii="Cambria Math" w:hAnsi="Cambria Math" w:cs="Cambria Math" w:eastAsia="Cambria Math"/>
+        <w:sz w:val="20"/>
+        <w:szCs w:val="20"/>
+        <w:lang w:val="he-IL" w:eastAsia="en-US" w:bidi="ar-SA"/>
       </w:rPr>
     </w:rPrDefault>
     <w:pPrDefault/>
